--- a/Sprint 1/Sprint Report.docx
+++ b/Sprint 1/Sprint Report.docx
@@ -117,455 +117,405 @@
         </w:rPr>
         <w:t>Enable social login functionality.</w:t>
       </w:r>
-    </w:p>
-    <w:p>
-      <w:pPr>
-        <w:pStyle w:val="Listparagraf"/>
-        <w:numPr>
-          <w:ilvl w:val="0"/>
-          <w:numId w:val="1"/>
-        </w:numPr>
-        <w:rPr>
-          <w:sz w:val="32"/>
-          <w:szCs w:val="32"/>
-        </w:rPr>
-      </w:pPr>
-      <w:r>
-        <w:rPr>
-          <w:sz w:val="32"/>
-          <w:szCs w:val="32"/>
-        </w:rPr>
-        <w:t>Provide admin capabilities for user account management.</w:t>
-      </w:r>
-    </w:p>
-    <w:p>
-      <w:pPr>
-        <w:pStyle w:val="Listparagraf"/>
-        <w:numPr>
-          <w:ilvl w:val="0"/>
-          <w:numId w:val="1"/>
-        </w:numPr>
-        <w:rPr>
-          <w:sz w:val="32"/>
-          <w:szCs w:val="32"/>
-        </w:rPr>
-      </w:pPr>
-      <w:r>
-        <w:rPr>
-          <w:sz w:val="32"/>
-          <w:szCs w:val="32"/>
-        </w:rPr>
-        <w:t>Allow users to update and manage their profile photos.</w:t>
-      </w:r>
-    </w:p>
-    <w:p>
-      <w:pPr>
-        <w:pStyle w:val="Listparagraf"/>
-        <w:numPr>
-          <w:ilvl w:val="0"/>
-          <w:numId w:val="1"/>
-        </w:numPr>
-        <w:rPr>
-          <w:sz w:val="32"/>
-          <w:szCs w:val="32"/>
-        </w:rPr>
-      </w:pPr>
-      <w:r>
-        <w:rPr>
-          <w:sz w:val="32"/>
-          <w:szCs w:val="32"/>
-        </w:rPr>
-        <w:t>Lay the groundwork for the posts functionality.</w:t>
-      </w:r>
-    </w:p>
-    <w:p>
-      <w:pPr>
-        <w:pStyle w:val="Listparagraf"/>
-        <w:numPr>
-          <w:ilvl w:val="0"/>
-          <w:numId w:val="1"/>
-        </w:numPr>
-        <w:rPr>
-          <w:sz w:val="32"/>
-          <w:szCs w:val="32"/>
-        </w:rPr>
-      </w:pPr>
-      <w:r>
-        <w:rPr>
-          <w:sz w:val="32"/>
-          <w:szCs w:val="32"/>
-        </w:rPr>
-        <w:t>Successfully integrated Laravel Breeze for the Authentication Module.</w:t>
-      </w:r>
-    </w:p>
-    <w:p>
-      <w:pPr>
-        <w:pStyle w:val="Listparagraf"/>
-        <w:numPr>
-          <w:ilvl w:val="0"/>
-          <w:numId w:val="1"/>
-        </w:numPr>
-        <w:rPr>
-          <w:sz w:val="32"/>
-          <w:szCs w:val="32"/>
-        </w:rPr>
-      </w:pPr>
-      <w:r>
-        <w:rPr>
-          <w:sz w:val="32"/>
-          <w:szCs w:val="32"/>
-        </w:rPr>
-        <w:t>Integrated Google as a social login provider using Laravel Socialite.</w:t>
-      </w:r>
-    </w:p>
-    <w:p>
-      <w:pPr>
-        <w:pStyle w:val="Listparagraf"/>
-        <w:numPr>
-          <w:ilvl w:val="0"/>
-          <w:numId w:val="1"/>
-        </w:numPr>
-        <w:rPr>
-          <w:sz w:val="32"/>
-          <w:szCs w:val="32"/>
-        </w:rPr>
-      </w:pPr>
-      <w:r>
-        <w:rPr>
-          <w:sz w:val="32"/>
-          <w:szCs w:val="32"/>
-        </w:rPr>
-        <w:t>Developed and tested CRUD operations for user management, ensuring only authorized users can perform specific actions.</w:t>
-      </w:r>
-    </w:p>
-    <w:p>
-      <w:pPr>
-        <w:pStyle w:val="Listparagraf"/>
-        <w:numPr>
-          <w:ilvl w:val="0"/>
-          <w:numId w:val="1"/>
-        </w:numPr>
-        <w:rPr>
-          <w:sz w:val="32"/>
-          <w:szCs w:val="32"/>
-        </w:rPr>
-      </w:pPr>
-      <w:r>
-        <w:rPr>
-          <w:sz w:val="32"/>
-          <w:szCs w:val="32"/>
-        </w:rPr>
-        <w:t>Implemented functionality for users to update and delete their profile photos, including storage management.</w:t>
-      </w:r>
-    </w:p>
-    <w:p>
-      <w:pPr>
-        <w:pStyle w:val="Listparagraf"/>
-        <w:numPr>
-          <w:ilvl w:val="0"/>
-          <w:numId w:val="1"/>
-        </w:numPr>
-        <w:rPr>
-          <w:sz w:val="32"/>
-          <w:szCs w:val="32"/>
-        </w:rPr>
-      </w:pPr>
-      <w:r>
-        <w:rPr>
-          <w:sz w:val="32"/>
-          <w:szCs w:val="32"/>
-        </w:rPr>
-        <w:t>Established the basic structure for the Posts API, including database migration and model.</w:t>
-      </w:r>
-    </w:p>
-    <w:p>
-      <w:pPr>
-        <w:rPr>
-          <w:b/>
-          <w:sz w:val="32"/>
-          <w:szCs w:val="32"/>
-        </w:rPr>
-      </w:pPr>
-    </w:p>
-    <w:p>
-      <w:pPr>
-        <w:rPr>
-          <w:b/>
-          <w:sz w:val="32"/>
-          <w:szCs w:val="32"/>
-        </w:rPr>
-      </w:pPr>
-      <w:r>
-        <w:rPr>
-          <w:b/>
-          <w:sz w:val="32"/>
-          <w:szCs w:val="32"/>
-        </w:rPr>
-        <w:lastRenderedPageBreak/>
-        <w:t>Pending Tasks</w:t>
-      </w:r>
-    </w:p>
-    <w:p>
-      <w:pPr>
-        <w:pStyle w:val="Listparagraf"/>
-        <w:numPr>
-          <w:ilvl w:val="0"/>
-          <w:numId w:val="2"/>
-        </w:numPr>
-        <w:rPr>
-          <w:sz w:val="32"/>
-          <w:szCs w:val="32"/>
-        </w:rPr>
-      </w:pPr>
-      <w:r>
-        <w:rPr>
-          <w:sz w:val="32"/>
-          <w:szCs w:val="32"/>
-        </w:rPr>
-        <w:t>Further optimization of the authentication flow.</w:t>
-      </w:r>
-    </w:p>
-    <w:p>
-      <w:pPr>
-        <w:pStyle w:val="Listparagraf"/>
-        <w:numPr>
-          <w:ilvl w:val="0"/>
-          <w:numId w:val="2"/>
-        </w:numPr>
-        <w:rPr>
-          <w:sz w:val="32"/>
-          <w:szCs w:val="32"/>
-        </w:rPr>
-      </w:pPr>
-      <w:r>
-        <w:rPr>
-          <w:sz w:val="32"/>
-          <w:szCs w:val="32"/>
-        </w:rPr>
-        <w:t>Refinement of the Posts API based on future requirements.</w:t>
-      </w:r>
-    </w:p>
-    <w:p>
-      <w:pPr>
-        <w:pStyle w:val="Listparagraf"/>
-        <w:numPr>
-          <w:ilvl w:val="0"/>
-          <w:numId w:val="2"/>
-        </w:numPr>
-        <w:rPr>
-          <w:sz w:val="32"/>
-          <w:szCs w:val="32"/>
-        </w:rPr>
-      </w:pPr>
-      <w:r>
-        <w:rPr>
-          <w:sz w:val="32"/>
-          <w:szCs w:val="32"/>
-        </w:rPr>
-        <w:t>Challenges and Solutions</w:t>
-      </w:r>
-    </w:p>
-    <w:p>
-      <w:pPr>
-        <w:pStyle w:val="Listparagraf"/>
-        <w:numPr>
-          <w:ilvl w:val="0"/>
-          <w:numId w:val="2"/>
-        </w:numPr>
-        <w:rPr>
-          <w:sz w:val="32"/>
-          <w:szCs w:val="32"/>
-        </w:rPr>
-      </w:pPr>
-      <w:r>
-        <w:rPr>
-          <w:sz w:val="32"/>
-          <w:szCs w:val="32"/>
-        </w:rPr>
-        <w:t>Encountered issues with social authentication flow consistency across different devices. Resolved by updating the OAuth callback handling process.</w:t>
-      </w:r>
-    </w:p>
-    <w:p>
-      <w:pPr>
-        <w:pStyle w:val="Listparagraf"/>
-        <w:numPr>
-          <w:ilvl w:val="0"/>
-          <w:numId w:val="2"/>
-        </w:numPr>
-        <w:rPr>
-          <w:sz w:val="32"/>
-          <w:szCs w:val="32"/>
-        </w:rPr>
-      </w:pPr>
-      <w:r>
-        <w:rPr>
-          <w:sz w:val="32"/>
-          <w:szCs w:val="32"/>
-        </w:rPr>
-        <w:t>Initial performance concerns with the profile photo update feature. Improved by optimizing image storage and retrieval processes.</w:t>
-      </w:r>
-    </w:p>
-    <w:p>
-      <w:pPr>
-        <w:rPr>
-          <w:b/>
-          <w:sz w:val="32"/>
-          <w:szCs w:val="32"/>
-        </w:rPr>
-      </w:pPr>
-      <w:r>
-        <w:rPr>
-          <w:b/>
-          <w:sz w:val="32"/>
-          <w:szCs w:val="32"/>
-        </w:rPr>
-        <w:t>Key Learnings</w:t>
-      </w:r>
-    </w:p>
-    <w:p>
-      <w:pPr>
-        <w:pStyle w:val="Listparagraf"/>
-        <w:numPr>
-          <w:ilvl w:val="0"/>
-          <w:numId w:val="3"/>
-        </w:numPr>
-        <w:rPr>
-          <w:sz w:val="32"/>
-          <w:szCs w:val="32"/>
-        </w:rPr>
-      </w:pPr>
-      <w:r>
-        <w:rPr>
-          <w:sz w:val="32"/>
-          <w:szCs w:val="32"/>
-        </w:rPr>
-        <w:t>The importance of thorough testing in different environments for features like social authentication.</w:t>
-      </w:r>
-    </w:p>
-    <w:p>
-      <w:pPr>
-        <w:pStyle w:val="Listparagraf"/>
-        <w:numPr>
-          <w:ilvl w:val="0"/>
-          <w:numId w:val="3"/>
-        </w:numPr>
-        <w:rPr>
-          <w:sz w:val="32"/>
-          <w:szCs w:val="32"/>
-        </w:rPr>
-      </w:pPr>
-      <w:r>
-        <w:rPr>
-          <w:sz w:val="32"/>
-          <w:szCs w:val="32"/>
-        </w:rPr>
-        <w:t>Efficient management of static assets, such as profile pictures, to enhance performance.</w:t>
-      </w:r>
-    </w:p>
-    <w:p>
-      <w:pPr>
-        <w:rPr>
-          <w:b/>
-          <w:sz w:val="32"/>
-          <w:szCs w:val="32"/>
-        </w:rPr>
-      </w:pPr>
-      <w:r>
-        <w:rPr>
-          <w:b/>
-          <w:sz w:val="32"/>
-          <w:szCs w:val="32"/>
-        </w:rPr>
-        <w:t>Future Plans</w:t>
-      </w:r>
-    </w:p>
-    <w:p>
-      <w:pPr>
-        <w:pStyle w:val="Listparagraf"/>
-        <w:numPr>
-          <w:ilvl w:val="0"/>
-          <w:numId w:val="4"/>
-        </w:numPr>
-        <w:rPr>
-          <w:sz w:val="32"/>
-          <w:szCs w:val="32"/>
-        </w:rPr>
-      </w:pPr>
-      <w:r>
-        <w:rPr>
-          <w:sz w:val="32"/>
-          <w:szCs w:val="32"/>
-        </w:rPr>
-        <w:t>Enhance the Posts API with more features, such as tagging and comments.</w:t>
-      </w:r>
-    </w:p>
-    <w:p>
-      <w:pPr>
-        <w:pStyle w:val="Listparagraf"/>
-        <w:numPr>
-          <w:ilvl w:val="0"/>
-          <w:numId w:val="4"/>
-        </w:numPr>
-        <w:rPr>
-          <w:sz w:val="32"/>
-          <w:szCs w:val="32"/>
-        </w:rPr>
-      </w:pPr>
-      <w:r>
-        <w:rPr>
-          <w:sz w:val="32"/>
-          <w:szCs w:val="32"/>
-        </w:rPr>
-        <w:t>Implement automated testing for new features to speed up the QA process.</w:t>
-      </w:r>
-    </w:p>
-    <w:p>
-      <w:pPr>
-        <w:pStyle w:val="Listparagraf"/>
-        <w:numPr>
-          <w:ilvl w:val="0"/>
-          <w:numId w:val="4"/>
-        </w:numPr>
-        <w:rPr>
-          <w:sz w:val="32"/>
-          <w:szCs w:val="32"/>
-        </w:rPr>
-      </w:pPr>
-      <w:r>
-        <w:rPr>
-          <w:sz w:val="32"/>
-          <w:szCs w:val="32"/>
-        </w:rPr>
-        <w:t>Feedback</w:t>
-      </w:r>
-    </w:p>
-    <w:p>
-      <w:pPr>
-        <w:pStyle w:val="Listparagraf"/>
-        <w:numPr>
-          <w:ilvl w:val="0"/>
-          <w:numId w:val="4"/>
-        </w:numPr>
-        <w:rPr>
-          <w:sz w:val="32"/>
-          <w:szCs w:val="32"/>
-        </w:rPr>
-      </w:pPr>
-      <w:r>
-        <w:rPr>
-          <w:sz w:val="32"/>
-          <w:szCs w:val="32"/>
-        </w:rPr>
-        <w:t>Positive reception of the user-friendly authentication pro</w:t>
-      </w:r>
       <w:bookmarkStart w:id="0" w:name="_GoBack"/>
       <w:bookmarkEnd w:id="0"/>
-      <w:r>
-        <w:rPr>
-          <w:sz w:val="32"/>
-          <w:szCs w:val="32"/>
-        </w:rPr>
-        <w:t>cess.</w:t>
+    </w:p>
+    <w:p>
+      <w:pPr>
+        <w:pStyle w:val="Listparagraf"/>
+        <w:numPr>
+          <w:ilvl w:val="0"/>
+          <w:numId w:val="1"/>
+        </w:numPr>
+        <w:rPr>
+          <w:sz w:val="32"/>
+          <w:szCs w:val="32"/>
+        </w:rPr>
+      </w:pPr>
+      <w:r>
+        <w:rPr>
+          <w:sz w:val="32"/>
+          <w:szCs w:val="32"/>
+        </w:rPr>
+        <w:t>Provide admin capabilities for user account management.</w:t>
+      </w:r>
+    </w:p>
+    <w:p>
+      <w:pPr>
+        <w:pStyle w:val="Listparagraf"/>
+        <w:numPr>
+          <w:ilvl w:val="0"/>
+          <w:numId w:val="1"/>
+        </w:numPr>
+        <w:rPr>
+          <w:sz w:val="32"/>
+          <w:szCs w:val="32"/>
+        </w:rPr>
+      </w:pPr>
+      <w:r>
+        <w:rPr>
+          <w:sz w:val="32"/>
+          <w:szCs w:val="32"/>
+        </w:rPr>
+        <w:t>Allow users to update and manage their profile photos.</w:t>
+      </w:r>
+    </w:p>
+    <w:p>
+      <w:pPr>
+        <w:pStyle w:val="Listparagraf"/>
+        <w:numPr>
+          <w:ilvl w:val="0"/>
+          <w:numId w:val="1"/>
+        </w:numPr>
+        <w:rPr>
+          <w:sz w:val="32"/>
+          <w:szCs w:val="32"/>
+        </w:rPr>
+      </w:pPr>
+      <w:r>
+        <w:rPr>
+          <w:sz w:val="32"/>
+          <w:szCs w:val="32"/>
+        </w:rPr>
+        <w:t>Lay the groundwork for the posts functionality.</w:t>
+      </w:r>
+    </w:p>
+    <w:p>
+      <w:pPr>
+        <w:pStyle w:val="Listparagraf"/>
+        <w:numPr>
+          <w:ilvl w:val="0"/>
+          <w:numId w:val="1"/>
+        </w:numPr>
+        <w:rPr>
+          <w:sz w:val="32"/>
+          <w:szCs w:val="32"/>
+        </w:rPr>
+      </w:pPr>
+      <w:r>
+        <w:rPr>
+          <w:sz w:val="32"/>
+          <w:szCs w:val="32"/>
+        </w:rPr>
+        <w:t>Successfully integrated Laravel Breeze for the Authentication Module.</w:t>
+      </w:r>
+    </w:p>
+    <w:p>
+      <w:pPr>
+        <w:pStyle w:val="Listparagraf"/>
+        <w:numPr>
+          <w:ilvl w:val="0"/>
+          <w:numId w:val="1"/>
+        </w:numPr>
+        <w:rPr>
+          <w:sz w:val="32"/>
+          <w:szCs w:val="32"/>
+        </w:rPr>
+      </w:pPr>
+      <w:r>
+        <w:rPr>
+          <w:sz w:val="32"/>
+          <w:szCs w:val="32"/>
+        </w:rPr>
+        <w:t>Integrated Google as a social login provider using Laravel Socialite.</w:t>
+      </w:r>
+    </w:p>
+    <w:p>
+      <w:pPr>
+        <w:pStyle w:val="Listparagraf"/>
+        <w:numPr>
+          <w:ilvl w:val="0"/>
+          <w:numId w:val="1"/>
+        </w:numPr>
+        <w:rPr>
+          <w:sz w:val="32"/>
+          <w:szCs w:val="32"/>
+        </w:rPr>
+      </w:pPr>
+      <w:r>
+        <w:rPr>
+          <w:sz w:val="32"/>
+          <w:szCs w:val="32"/>
+        </w:rPr>
+        <w:t>Developed and tested CRUD operations for user management, ensuring only authorized users can perform specific actions.</w:t>
+      </w:r>
+    </w:p>
+    <w:p>
+      <w:pPr>
+        <w:pStyle w:val="Listparagraf"/>
+        <w:numPr>
+          <w:ilvl w:val="0"/>
+          <w:numId w:val="1"/>
+        </w:numPr>
+        <w:rPr>
+          <w:sz w:val="32"/>
+          <w:szCs w:val="32"/>
+        </w:rPr>
+      </w:pPr>
+      <w:r>
+        <w:rPr>
+          <w:sz w:val="32"/>
+          <w:szCs w:val="32"/>
+        </w:rPr>
+        <w:t>Implemented functionality for users to update and delete their profile photos, including storage management.</w:t>
+      </w:r>
+    </w:p>
+    <w:p>
+      <w:pPr>
+        <w:pStyle w:val="Listparagraf"/>
+        <w:numPr>
+          <w:ilvl w:val="0"/>
+          <w:numId w:val="1"/>
+        </w:numPr>
+        <w:rPr>
+          <w:sz w:val="32"/>
+          <w:szCs w:val="32"/>
+        </w:rPr>
+      </w:pPr>
+      <w:r>
+        <w:rPr>
+          <w:sz w:val="32"/>
+          <w:szCs w:val="32"/>
+        </w:rPr>
+        <w:t>Established the basic structure for the Posts API, including database migration and model.</w:t>
+      </w:r>
+    </w:p>
+    <w:p>
+      <w:pPr>
+        <w:rPr>
+          <w:b/>
+          <w:sz w:val="32"/>
+          <w:szCs w:val="32"/>
+        </w:rPr>
+      </w:pPr>
+    </w:p>
+    <w:p>
+      <w:pPr>
+        <w:rPr>
+          <w:b/>
+          <w:sz w:val="32"/>
+          <w:szCs w:val="32"/>
+        </w:rPr>
+      </w:pPr>
+      <w:r>
+        <w:rPr>
+          <w:b/>
+          <w:sz w:val="32"/>
+          <w:szCs w:val="32"/>
+        </w:rPr>
+        <w:lastRenderedPageBreak/>
+        <w:t>Key Learnings</w:t>
+      </w:r>
+    </w:p>
+    <w:p>
+      <w:pPr>
+        <w:pStyle w:val="Listparagraf"/>
+        <w:numPr>
+          <w:ilvl w:val="0"/>
+          <w:numId w:val="3"/>
+        </w:numPr>
+        <w:rPr>
+          <w:sz w:val="32"/>
+          <w:szCs w:val="32"/>
+        </w:rPr>
+      </w:pPr>
+      <w:r>
+        <w:rPr>
+          <w:sz w:val="32"/>
+          <w:szCs w:val="32"/>
+        </w:rPr>
+        <w:t>The importance of thorough testing in different environments for features like social authentication.</w:t>
+      </w:r>
+    </w:p>
+    <w:p>
+      <w:pPr>
+        <w:pStyle w:val="Listparagraf"/>
+        <w:numPr>
+          <w:ilvl w:val="0"/>
+          <w:numId w:val="3"/>
+        </w:numPr>
+        <w:rPr>
+          <w:sz w:val="32"/>
+          <w:szCs w:val="32"/>
+        </w:rPr>
+      </w:pPr>
+      <w:r>
+        <w:rPr>
+          <w:sz w:val="32"/>
+          <w:szCs w:val="32"/>
+        </w:rPr>
+        <w:t>Efficient management of static assets, such as profile pictures, to enhance performance.</w:t>
+      </w:r>
+    </w:p>
+    <w:p>
+      <w:pPr>
+        <w:rPr>
+          <w:b/>
+          <w:sz w:val="32"/>
+          <w:szCs w:val="32"/>
+        </w:rPr>
+      </w:pPr>
+      <w:r>
+        <w:rPr>
+          <w:b/>
+          <w:sz w:val="32"/>
+          <w:szCs w:val="32"/>
+        </w:rPr>
+        <w:t>Future Plans</w:t>
+      </w:r>
+    </w:p>
+    <w:p>
+      <w:pPr>
+        <w:pStyle w:val="Listparagraf"/>
+        <w:numPr>
+          <w:ilvl w:val="0"/>
+          <w:numId w:val="4"/>
+        </w:numPr>
+        <w:rPr>
+          <w:sz w:val="32"/>
+          <w:szCs w:val="32"/>
+        </w:rPr>
+      </w:pPr>
+      <w:r>
+        <w:rPr>
+          <w:sz w:val="32"/>
+          <w:szCs w:val="32"/>
+        </w:rPr>
+        <w:t>Add User Private Messaging to foster user communication.</w:t>
+      </w:r>
+    </w:p>
+    <w:p>
+      <w:pPr>
+        <w:pStyle w:val="Listparagraf"/>
+        <w:numPr>
+          <w:ilvl w:val="0"/>
+          <w:numId w:val="4"/>
+        </w:numPr>
+        <w:rPr>
+          <w:sz w:val="32"/>
+          <w:szCs w:val="32"/>
+        </w:rPr>
+      </w:pPr>
+      <w:r>
+        <w:rPr>
+          <w:sz w:val="32"/>
+          <w:szCs w:val="32"/>
+        </w:rPr>
+        <w:t>Implement a dark theme UI for user preference and accessibility.</w:t>
+      </w:r>
+    </w:p>
+    <w:p>
+      <w:pPr>
+        <w:pStyle w:val="Listparagraf"/>
+        <w:numPr>
+          <w:ilvl w:val="0"/>
+          <w:numId w:val="4"/>
+        </w:numPr>
+        <w:rPr>
+          <w:sz w:val="32"/>
+          <w:szCs w:val="32"/>
+        </w:rPr>
+      </w:pPr>
+      <w:r>
+        <w:rPr>
+          <w:sz w:val="32"/>
+          <w:szCs w:val="32"/>
+        </w:rPr>
+        <w:t>Start the Serverless Framework for an ML project on animal image recognition.</w:t>
+      </w:r>
+    </w:p>
+    <w:p>
+      <w:pPr>
+        <w:pStyle w:val="Listparagraf"/>
+        <w:numPr>
+          <w:ilvl w:val="0"/>
+          <w:numId w:val="4"/>
+        </w:numPr>
+        <w:rPr>
+          <w:sz w:val="32"/>
+          <w:szCs w:val="32"/>
+        </w:rPr>
+      </w:pPr>
+      <w:r>
+        <w:rPr>
+          <w:sz w:val="32"/>
+          <w:szCs w:val="32"/>
+        </w:rPr>
+        <w:t xml:space="preserve">Research and develop a model for effective </w:t>
+      </w:r>
+      <w:r>
+        <w:rPr>
+          <w:sz w:val="32"/>
+          <w:szCs w:val="32"/>
+        </w:rPr>
+        <w:t>dog</w:t>
+      </w:r>
+      <w:r>
+        <w:rPr>
+          <w:sz w:val="32"/>
+          <w:szCs w:val="32"/>
+        </w:rPr>
+        <w:t xml:space="preserve"> classification.</w:t>
+      </w:r>
+    </w:p>
+    <w:p>
+      <w:pPr>
+        <w:pStyle w:val="Listparagraf"/>
+        <w:numPr>
+          <w:ilvl w:val="0"/>
+          <w:numId w:val="4"/>
+        </w:numPr>
+        <w:rPr>
+          <w:sz w:val="32"/>
+          <w:szCs w:val="32"/>
+        </w:rPr>
+      </w:pPr>
+      <w:r>
+        <w:rPr>
+          <w:sz w:val="32"/>
+          <w:szCs w:val="32"/>
+        </w:rPr>
+        <w:t>Address ML model bugs for improved performance.</w:t>
+      </w:r>
+    </w:p>
+    <w:p>
+      <w:pPr>
+        <w:pStyle w:val="Listparagraf"/>
+        <w:numPr>
+          <w:ilvl w:val="0"/>
+          <w:numId w:val="4"/>
+        </w:numPr>
+        <w:rPr>
+          <w:sz w:val="32"/>
+          <w:szCs w:val="32"/>
+        </w:rPr>
+      </w:pPr>
+      <w:r>
+        <w:rPr>
+          <w:sz w:val="32"/>
+          <w:szCs w:val="32"/>
+        </w:rPr>
+        <w:t>Expand admin features for user management and profile integration.</w:t>
+      </w:r>
+    </w:p>
+    <w:p>
+      <w:pPr>
+        <w:pStyle w:val="Listparagraf"/>
+        <w:numPr>
+          <w:ilvl w:val="0"/>
+          <w:numId w:val="4"/>
+        </w:numPr>
+        <w:rPr>
+          <w:sz w:val="32"/>
+          <w:szCs w:val="32"/>
+        </w:rPr>
+      </w:pPr>
+      <w:r>
+        <w:rPr>
+          <w:sz w:val="32"/>
+          <w:szCs w:val="32"/>
+        </w:rPr>
+        <w:t>Enhance user experience with new posting and dashboard features, including a search engine.</w:t>
       </w:r>
     </w:p>
     <w:sectPr>
